--- a/Lab2/Lab2.docx
+++ b/Lab2/Lab2.docx
@@ -112,7 +112,6 @@
         <w:rPr>
           <w:sz w:val="36"/>
           <w:szCs w:val="36"/>
-          <w:lang w:val="en-US"/>
         </w:rPr>
       </w:pPr>
       <w:r>
@@ -126,7 +125,6 @@
         <w:rPr>
           <w:sz w:val="36"/>
           <w:szCs w:val="36"/>
-          <w:lang w:val="en-US"/>
         </w:rPr>
         <w:t>2</w:t>
       </w:r>
@@ -983,8 +981,10 @@
       </w:pPr>
       <w:r>
         <w:rPr>
-          <w:sz w:val="28"/>
-          <w:szCs w:val="28"/>
+          <w:noProof/>
+          <w:sz w:val="28"/>
+          <w:szCs w:val="28"/>
+          <w:lang w:eastAsia="ru-RU"/>
         </w:rPr>
         <w:drawing>
           <wp:inline distT="0" distB="0" distL="0" distR="0" wp14:anchorId="6B62B09B" wp14:editId="57249AE5">
@@ -1035,45 +1035,37 @@
       <w:r>
         <w:t xml:space="preserve">Рисунок </w:t>
       </w:r>
-      <w:r>
-        <w:fldChar w:fldCharType="begin"/>
-      </w:r>
-      <w:r>
-        <w:instrText xml:space="preserve"> SEQ Рисунок \* ARABIC </w:instrText>
-      </w:r>
-      <w:r>
-        <w:fldChar w:fldCharType="separate"/>
-      </w:r>
+      <w:fldSimple w:instr=" SEQ Рисунок \* ARABIC ">
+        <w:r>
+          <w:rPr>
+            <w:noProof/>
+          </w:rPr>
+          <w:t>1</w:t>
+        </w:r>
+      </w:fldSimple>
+      <w:r>
+        <w:t xml:space="preserve"> - Результаты равномерного распределения</w:t>
+      </w:r>
+    </w:p>
+    <w:p>
+      <w:pPr>
+        <w:rPr>
+          <w:sz w:val="28"/>
+          <w:szCs w:val="28"/>
+        </w:rPr>
+      </w:pPr>
+    </w:p>
+    <w:p>
+      <w:pPr>
+        <w:keepNext/>
+        <w:jc w:val="center"/>
+      </w:pPr>
       <w:r>
         <w:rPr>
           <w:noProof/>
-        </w:rPr>
-        <w:t>1</w:t>
-      </w:r>
-      <w:r>
-        <w:fldChar w:fldCharType="end"/>
-      </w:r>
-      <w:r>
-        <w:t xml:space="preserve"> - Результаты равномерного распределения</w:t>
-      </w:r>
-    </w:p>
-    <w:p>
-      <w:pPr>
-        <w:rPr>
-          <w:sz w:val="28"/>
-          <w:szCs w:val="28"/>
-        </w:rPr>
-      </w:pPr>
-    </w:p>
-    <w:p>
-      <w:pPr>
-        <w:keepNext/>
-        <w:jc w:val="center"/>
-      </w:pPr>
-      <w:r>
-        <w:rPr>
-          <w:sz w:val="28"/>
-          <w:szCs w:val="28"/>
+          <w:sz w:val="28"/>
+          <w:szCs w:val="28"/>
+          <w:lang w:eastAsia="ru-RU"/>
         </w:rPr>
         <w:drawing>
           <wp:inline distT="0" distB="0" distL="0" distR="0" wp14:anchorId="36751C39" wp14:editId="39CB8321">
@@ -1131,45 +1123,37 @@
       <w:r>
         <w:t xml:space="preserve">Рисунок </w:t>
       </w:r>
-      <w:r>
-        <w:fldChar w:fldCharType="begin"/>
-      </w:r>
-      <w:r>
-        <w:instrText xml:space="preserve"> SEQ Рисунок \* ARABIC </w:instrText>
-      </w:r>
-      <w:r>
-        <w:fldChar w:fldCharType="separate"/>
-      </w:r>
+      <w:fldSimple w:instr=" SEQ Рисунок \* ARABIC ">
+        <w:r>
+          <w:rPr>
+            <w:noProof/>
+          </w:rPr>
+          <w:t>2</w:t>
+        </w:r>
+      </w:fldSimple>
+      <w:r>
+        <w:t xml:space="preserve"> - Плотность распределения</w:t>
+      </w:r>
+    </w:p>
+    <w:p>
+      <w:pPr>
+        <w:rPr>
+          <w:sz w:val="28"/>
+          <w:szCs w:val="28"/>
+        </w:rPr>
+      </w:pPr>
+    </w:p>
+    <w:p>
+      <w:pPr>
+        <w:keepNext/>
+        <w:jc w:val="center"/>
+      </w:pPr>
       <w:r>
         <w:rPr>
           <w:noProof/>
-        </w:rPr>
-        <w:t>2</w:t>
-      </w:r>
-      <w:r>
-        <w:fldChar w:fldCharType="end"/>
-      </w:r>
-      <w:r>
-        <w:t xml:space="preserve"> - Плотность распределения</w:t>
-      </w:r>
-    </w:p>
-    <w:p>
-      <w:pPr>
-        <w:rPr>
-          <w:sz w:val="28"/>
-          <w:szCs w:val="28"/>
-        </w:rPr>
-      </w:pPr>
-    </w:p>
-    <w:p>
-      <w:pPr>
-        <w:keepNext/>
-        <w:jc w:val="center"/>
-      </w:pPr>
-      <w:r>
-        <w:rPr>
-          <w:sz w:val="28"/>
-          <w:szCs w:val="28"/>
+          <w:sz w:val="28"/>
+          <w:szCs w:val="28"/>
+          <w:lang w:eastAsia="ru-RU"/>
         </w:rPr>
         <w:drawing>
           <wp:inline distT="0" distB="0" distL="0" distR="0" wp14:anchorId="20F94263" wp14:editId="53946EAC">
@@ -1223,24 +1207,14 @@
       <w:r>
         <w:t xml:space="preserve">Рисунок </w:t>
       </w:r>
-      <w:r>
-        <w:fldChar w:fldCharType="begin"/>
-      </w:r>
-      <w:r>
-        <w:instrText xml:space="preserve"> SEQ Рисунок \* ARABIC </w:instrText>
-      </w:r>
-      <w:r>
-        <w:fldChar w:fldCharType="separate"/>
-      </w:r>
-      <w:r>
-        <w:rPr>
-          <w:noProof/>
-        </w:rPr>
-        <w:t>3</w:t>
-      </w:r>
-      <w:r>
-        <w:fldChar w:fldCharType="end"/>
-      </w:r>
+      <w:fldSimple w:instr=" SEQ Рисунок \* ARABIC ">
+        <w:r>
+          <w:rPr>
+            <w:noProof/>
+          </w:rPr>
+          <w:t>3</w:t>
+        </w:r>
+      </w:fldSimple>
       <w:r>
         <w:t xml:space="preserve"> - Функция распределения</w:t>
       </w:r>
@@ -1495,7 +1469,8 @@
       </w:pPr>
       <w:r>
         <w:rPr>
-          <w:lang w:val="en-US"/>
+          <w:noProof/>
+          <w:lang w:eastAsia="ru-RU"/>
         </w:rPr>
         <w:drawing>
           <wp:inline distT="0" distB="0" distL="0" distR="0" wp14:anchorId="5B85CF8D" wp14:editId="2616E2CD">
@@ -1542,24 +1517,14 @@
       <w:r>
         <w:t xml:space="preserve">Рисунок </w:t>
       </w:r>
-      <w:r>
-        <w:fldChar w:fldCharType="begin"/>
-      </w:r>
-      <w:r>
-        <w:instrText xml:space="preserve"> SEQ Рисунок \* ARABIC </w:instrText>
-      </w:r>
-      <w:r>
-        <w:fldChar w:fldCharType="separate"/>
-      </w:r>
-      <w:r>
-        <w:rPr>
-          <w:noProof/>
-        </w:rPr>
-        <w:t>4</w:t>
-      </w:r>
-      <w:r>
-        <w:fldChar w:fldCharType="end"/>
-      </w:r>
+      <w:fldSimple w:instr=" SEQ Рисунок \* ARABIC ">
+        <w:r>
+          <w:rPr>
+            <w:noProof/>
+          </w:rPr>
+          <w:t>4</w:t>
+        </w:r>
+      </w:fldSimple>
       <w:r>
         <w:t xml:space="preserve"> - Результаты б</w:t>
       </w:r>
@@ -1578,6 +1543,10 @@
         <w:jc w:val="center"/>
       </w:pPr>
       <w:r>
+        <w:rPr>
+          <w:noProof/>
+          <w:lang w:eastAsia="ru-RU"/>
+        </w:rPr>
         <w:drawing>
           <wp:inline distT="0" distB="0" distL="0" distR="0" wp14:anchorId="7BD1C105" wp14:editId="6AA22F54">
             <wp:extent cx="2927350" cy="1829137"/>
@@ -1630,50 +1599,41 @@
       <w:r>
         <w:t xml:space="preserve">Рисунок </w:t>
       </w:r>
-      <w:r>
-        <w:fldChar w:fldCharType="begin"/>
-      </w:r>
-      <w:r>
-        <w:instrText xml:space="preserve"> SEQ Рисунок \* ARABIC </w:instrText>
-      </w:r>
-      <w:r>
-        <w:fldChar w:fldCharType="separate"/>
-      </w:r>
+      <w:fldSimple w:instr=" SEQ Рисунок \* ARABIC ">
+        <w:r>
+          <w:rPr>
+            <w:noProof/>
+          </w:rPr>
+          <w:t>5</w:t>
+        </w:r>
+      </w:fldSimple>
+      <w:r>
+        <w:t xml:space="preserve"> - Плотность распределения</w:t>
+      </w:r>
+    </w:p>
+    <w:p>
+      <w:pPr>
+        <w:rPr>
+          <w:lang w:val="en-US"/>
+        </w:rPr>
+      </w:pPr>
+    </w:p>
+    <w:p>
+      <w:pPr>
+        <w:rPr>
+          <w:lang w:val="en-US"/>
+        </w:rPr>
+      </w:pPr>
+    </w:p>
+    <w:p>
+      <w:pPr>
+        <w:keepNext/>
+        <w:jc w:val="center"/>
+      </w:pPr>
       <w:r>
         <w:rPr>
           <w:noProof/>
-        </w:rPr>
-        <w:t>5</w:t>
-      </w:r>
-      <w:r>
-        <w:fldChar w:fldCharType="end"/>
-      </w:r>
-      <w:r>
-        <w:t xml:space="preserve"> - Плотность распределения</w:t>
-      </w:r>
-    </w:p>
-    <w:p>
-      <w:pPr>
-        <w:rPr>
-          <w:lang w:val="en-US"/>
-        </w:rPr>
-      </w:pPr>
-    </w:p>
-    <w:p>
-      <w:pPr>
-        <w:rPr>
-          <w:lang w:val="en-US"/>
-        </w:rPr>
-      </w:pPr>
-    </w:p>
-    <w:p>
-      <w:pPr>
-        <w:keepNext/>
-        <w:jc w:val="center"/>
-      </w:pPr>
-      <w:r>
-        <w:rPr>
-          <w:lang w:val="en-US"/>
+          <w:lang w:eastAsia="ru-RU"/>
         </w:rPr>
         <w:lastRenderedPageBreak/>
         <w:drawing>
@@ -1728,35 +1688,19 @@
       <w:r>
         <w:t xml:space="preserve">Рисунок </w:t>
       </w:r>
-      <w:r>
-        <w:fldChar w:fldCharType="begin"/>
-      </w:r>
-      <w:r>
-        <w:instrText xml:space="preserve"> SEQ Рисунок \* ARABIC </w:instrText>
-      </w:r>
-      <w:r>
-        <w:fldChar w:fldCharType="separate"/>
-      </w:r>
-      <w:r>
-        <w:rPr>
-          <w:noProof/>
-        </w:rPr>
-        <w:t>6</w:t>
-      </w:r>
-      <w:r>
-        <w:fldChar w:fldCharType="end"/>
-      </w:r>
+      <w:fldSimple w:instr=" SEQ Рисунок \* ARABIC ">
+        <w:r>
+          <w:rPr>
+            <w:noProof/>
+          </w:rPr>
+          <w:t>6</w:t>
+        </w:r>
+      </w:fldSimple>
       <w:r>
         <w:t xml:space="preserve"> - Функция распределения</w:t>
       </w:r>
     </w:p>
-    <w:p>
-      <w:pPr>
-        <w:rPr>
-          <w:lang w:val="en-US"/>
-        </w:rPr>
-      </w:pPr>
-    </w:p>
+    <w:p/>
     <w:p>
       <w:pPr>
         <w:rPr>
@@ -2076,6 +2020,10 @@
         <w:keepNext/>
       </w:pPr>
       <w:r>
+        <w:rPr>
+          <w:noProof/>
+          <w:lang w:eastAsia="ru-RU"/>
+        </w:rPr>
         <w:drawing>
           <wp:inline distT="0" distB="0" distL="0" distR="0" wp14:anchorId="0A084921" wp14:editId="1FCC35D3">
             <wp:extent cx="5940425" cy="974725"/>
@@ -2121,35 +2069,29 @@
       <w:r>
         <w:t xml:space="preserve">Рисунок </w:t>
       </w:r>
-      <w:r>
-        <w:fldChar w:fldCharType="begin"/>
-      </w:r>
-      <w:r>
-        <w:instrText xml:space="preserve"> SEQ Рисунок \* ARABIC </w:instrText>
-      </w:r>
-      <w:r>
-        <w:fldChar w:fldCharType="separate"/>
-      </w:r>
+      <w:fldSimple w:instr=" SEQ Рисунок \* ARABIC ">
+        <w:r>
+          <w:rPr>
+            <w:noProof/>
+          </w:rPr>
+          <w:t>7</w:t>
+        </w:r>
+      </w:fldSimple>
+      <w:r>
+        <w:t xml:space="preserve"> - Результаты геометрического распределения</w:t>
+      </w:r>
+    </w:p>
+    <w:p/>
+    <w:p>
+      <w:pPr>
+        <w:keepNext/>
+        <w:jc w:val="center"/>
+      </w:pPr>
       <w:r>
         <w:rPr>
           <w:noProof/>
-        </w:rPr>
-        <w:t>7</w:t>
-      </w:r>
-      <w:r>
-        <w:fldChar w:fldCharType="end"/>
-      </w:r>
-      <w:r>
-        <w:t xml:space="preserve"> - Результаты геометрического распределения</w:t>
-      </w:r>
-    </w:p>
-    <w:p/>
-    <w:p>
-      <w:pPr>
-        <w:keepNext/>
-        <w:jc w:val="center"/>
-      </w:pPr>
-      <w:r>
+          <w:lang w:eastAsia="ru-RU"/>
+        </w:rPr>
         <w:lastRenderedPageBreak/>
         <w:drawing>
           <wp:inline distT="0" distB="0" distL="0" distR="0" wp14:anchorId="485DF696" wp14:editId="48549AB6">
@@ -2203,34 +2145,28 @@
       <w:r>
         <w:t xml:space="preserve">Рисунок </w:t>
       </w:r>
-      <w:r>
-        <w:fldChar w:fldCharType="begin"/>
-      </w:r>
-      <w:r>
-        <w:instrText xml:space="preserve"> SEQ Рисунок \* ARABIC </w:instrText>
-      </w:r>
-      <w:r>
-        <w:fldChar w:fldCharType="separate"/>
-      </w:r>
+      <w:fldSimple w:instr=" SEQ Рисунок \* ARABIC ">
+        <w:r>
+          <w:rPr>
+            <w:noProof/>
+          </w:rPr>
+          <w:t>8</w:t>
+        </w:r>
+      </w:fldSimple>
+      <w:r>
+        <w:t xml:space="preserve"> - Плотность распределения</w:t>
+      </w:r>
+    </w:p>
+    <w:p>
+      <w:pPr>
+        <w:keepNext/>
+        <w:jc w:val="center"/>
+      </w:pPr>
       <w:r>
         <w:rPr>
           <w:noProof/>
-        </w:rPr>
-        <w:t>8</w:t>
-      </w:r>
-      <w:r>
-        <w:fldChar w:fldCharType="end"/>
-      </w:r>
-      <w:r>
-        <w:t xml:space="preserve"> - Плотность распределения</w:t>
-      </w:r>
-    </w:p>
-    <w:p>
-      <w:pPr>
-        <w:keepNext/>
-        <w:jc w:val="center"/>
-      </w:pPr>
-      <w:r>
+          <w:lang w:eastAsia="ru-RU"/>
+        </w:rPr>
         <w:drawing>
           <wp:inline distT="0" distB="0" distL="0" distR="0" wp14:anchorId="3DF8A624" wp14:editId="0B1FFD3A">
             <wp:extent cx="2692400" cy="1706946"/>
@@ -2276,24 +2212,14 @@
       <w:r>
         <w:t xml:space="preserve">Рисунок </w:t>
       </w:r>
-      <w:r>
-        <w:fldChar w:fldCharType="begin"/>
-      </w:r>
-      <w:r>
-        <w:instrText xml:space="preserve"> SEQ Рисунок \* ARABIC </w:instrText>
-      </w:r>
-      <w:r>
-        <w:fldChar w:fldCharType="separate"/>
-      </w:r>
-      <w:r>
-        <w:rPr>
-          <w:noProof/>
-        </w:rPr>
-        <w:t>9</w:t>
-      </w:r>
-      <w:r>
-        <w:fldChar w:fldCharType="end"/>
-      </w:r>
+      <w:fldSimple w:instr=" SEQ Рисунок \* ARABIC ">
+        <w:r>
+          <w:rPr>
+            <w:noProof/>
+          </w:rPr>
+          <w:t>9</w:t>
+        </w:r>
+      </w:fldSimple>
       <w:r>
         <w:t xml:space="preserve"> - Функция распределения</w:t>
       </w:r>
@@ -2604,6 +2530,10 @@
         <w:keepNext/>
       </w:pPr>
       <w:r>
+        <w:rPr>
+          <w:noProof/>
+          <w:lang w:eastAsia="ru-RU"/>
+        </w:rPr>
         <w:drawing>
           <wp:inline distT="0" distB="0" distL="0" distR="0" wp14:anchorId="4DAC70F4" wp14:editId="73EEEAE0">
             <wp:extent cx="5940425" cy="1268095"/>
@@ -2649,24 +2579,14 @@
       <w:r>
         <w:t xml:space="preserve">Рисунок </w:t>
       </w:r>
-      <w:r>
-        <w:fldChar w:fldCharType="begin"/>
-      </w:r>
-      <w:r>
-        <w:instrText xml:space="preserve"> SEQ Рисунок \* ARABIC </w:instrText>
-      </w:r>
-      <w:r>
-        <w:fldChar w:fldCharType="separate"/>
-      </w:r>
-      <w:r>
-        <w:rPr>
-          <w:noProof/>
-        </w:rPr>
-        <w:t>10</w:t>
-      </w:r>
-      <w:r>
-        <w:fldChar w:fldCharType="end"/>
-      </w:r>
+      <w:fldSimple w:instr=" SEQ Рисунок \* ARABIC ">
+        <w:r>
+          <w:rPr>
+            <w:noProof/>
+          </w:rPr>
+          <w:t>10</w:t>
+        </w:r>
+      </w:fldSimple>
       <w:r>
         <w:t xml:space="preserve"> - Результаты распределения</w:t>
       </w:r>
@@ -2682,6 +2602,10 @@
         <w:jc w:val="center"/>
       </w:pPr>
       <w:r>
+        <w:rPr>
+          <w:noProof/>
+          <w:lang w:eastAsia="ru-RU"/>
+        </w:rPr>
         <w:drawing>
           <wp:inline distT="0" distB="0" distL="0" distR="0" wp14:anchorId="7347D8D6" wp14:editId="5EAC750B">
             <wp:extent cx="2349500" cy="1439432"/>
@@ -2734,24 +2658,14 @@
       <w:r>
         <w:t xml:space="preserve">Рисунок </w:t>
       </w:r>
-      <w:r>
-        <w:fldChar w:fldCharType="begin"/>
-      </w:r>
-      <w:r>
-        <w:instrText xml:space="preserve"> SEQ Рисунок \* ARABIC </w:instrText>
-      </w:r>
-      <w:r>
-        <w:fldChar w:fldCharType="separate"/>
-      </w:r>
-      <w:r>
-        <w:rPr>
-          <w:noProof/>
-        </w:rPr>
-        <w:t>11</w:t>
-      </w:r>
-      <w:r>
-        <w:fldChar w:fldCharType="end"/>
-      </w:r>
+      <w:fldSimple w:instr=" SEQ Рисунок \* ARABIC ">
+        <w:r>
+          <w:rPr>
+            <w:noProof/>
+          </w:rPr>
+          <w:t>11</w:t>
+        </w:r>
+      </w:fldSimple>
       <w:r>
         <w:t xml:space="preserve"> - Плотность распределения</w:t>
       </w:r>
@@ -2764,6 +2678,10 @@
         <w:jc w:val="center"/>
       </w:pPr>
       <w:r>
+        <w:rPr>
+          <w:noProof/>
+          <w:lang w:eastAsia="ru-RU"/>
+        </w:rPr>
         <w:drawing>
           <wp:inline distT="0" distB="0" distL="0" distR="0" wp14:anchorId="19322040" wp14:editId="7C927E9C">
             <wp:extent cx="2419350" cy="1514691"/>
@@ -2816,24 +2734,14 @@
       <w:r>
         <w:t xml:space="preserve">Рисунок </w:t>
       </w:r>
-      <w:r>
-        <w:fldChar w:fldCharType="begin"/>
-      </w:r>
-      <w:r>
-        <w:instrText xml:space="preserve"> SEQ Рисунок \* ARABIC </w:instrText>
-      </w:r>
-      <w:r>
-        <w:fldChar w:fldCharType="separate"/>
-      </w:r>
-      <w:r>
-        <w:rPr>
-          <w:noProof/>
-        </w:rPr>
-        <w:t>12</w:t>
-      </w:r>
-      <w:r>
-        <w:fldChar w:fldCharType="end"/>
-      </w:r>
+      <w:fldSimple w:instr=" SEQ Рисунок \* ARABIC ">
+        <w:r>
+          <w:rPr>
+            <w:noProof/>
+          </w:rPr>
+          <w:t>12</w:t>
+        </w:r>
+      </w:fldSimple>
       <w:r>
         <w:t xml:space="preserve"> - Функция распределения</w:t>
       </w:r>
@@ -2951,11 +2859,12 @@
         <w:rPr>
           <w:rStyle w:val="eop"/>
           <w:b/>
+          <w:noProof/>
           <w:color w:val="000000"/>
           <w:sz w:val="28"/>
           <w:szCs w:val="28"/>
           <w:shd w:val="clear" w:color="auto" w:fill="FFFFFF"/>
-          <w:lang w:val="en-US"/>
+          <w:lang w:eastAsia="ru-RU"/>
         </w:rPr>
         <w:lastRenderedPageBreak/>
         <w:drawing>
@@ -3201,6 +3110,17 @@
         </w:rPr>
         <w:t xml:space="preserve">GitHub: </w:t>
       </w:r>
+      <w:r>
+        <w:rPr>
+          <w:rStyle w:val="eop"/>
+          <w:color w:val="000000"/>
+          <w:sz w:val="28"/>
+          <w:szCs w:val="28"/>
+          <w:shd w:val="clear" w:color="auto" w:fill="FFFFFF"/>
+          <w:lang w:val="en-US"/>
+        </w:rPr>
+        <w:t>https://github.com/bpllqd/matstat/tree/main/Lab2</w:t>
+      </w:r>
       <w:bookmarkStart w:id="0" w:name="_GoBack"/>
       <w:bookmarkEnd w:id="0"/>
     </w:p>
@@ -3211,6 +3131,7 @@
           <w:sz w:val="28"/>
           <w:szCs w:val="28"/>
           <w:shd w:val="clear" w:color="auto" w:fill="FFFFFF"/>
+          <w:lang w:val="en-US"/>
         </w:rPr>
       </w:pPr>
     </w:p>
